--- a/static/pdfs/Director of Public Engagement Application Form.docx
+++ b/static/pdfs/Director of Public Engagement Application Form.docx
@@ -930,7 +930,28 @@
           <w:b/>
           <w:bCs/>
         </w:rPr>
-        <w:t xml:space="preserve">17th January 2024 at 9am </w:t>
+        <w:t>2nd</w:t>
+      </w:r>
+      <w:r>
+        <w:rPr>
+          <w:b/>
+          <w:bCs/>
+        </w:rPr>
+        <w:t xml:space="preserve"> </w:t>
+      </w:r>
+      <w:r>
+        <w:rPr>
+          <w:b/>
+          <w:bCs/>
+        </w:rPr>
+        <w:t>February</w:t>
+      </w:r>
+      <w:r>
+        <w:rPr>
+          <w:b/>
+          <w:bCs/>
+        </w:rPr>
+        <w:t xml:space="preserve"> 2024 at 9am </w:t>
       </w:r>
       <w:r>
         <w:t>via</w:t>
@@ -2580,13 +2601,19 @@
         <w:rPr>
           <w:b/>
         </w:rPr>
-        <w:t xml:space="preserve">17th </w:t>
-      </w:r>
-      <w:r>
-        <w:rPr>
-          <w:b/>
-        </w:rPr>
-        <w:t>January</w:t>
+        <w:t>2nd</w:t>
+      </w:r>
+      <w:r>
+        <w:rPr>
+          <w:b/>
+        </w:rPr>
+        <w:t xml:space="preserve"> </w:t>
+      </w:r>
+      <w:r>
+        <w:rPr>
+          <w:b/>
+        </w:rPr>
+        <w:t>February</w:t>
       </w:r>
       <w:r>
         <w:rPr>
